--- a/Modbus_MT53RS.docx
+++ b/Modbus_MT53RS.docx
@@ -204,10 +204,7 @@
               <w:t>20</w:t>
             </w:r>
             <w:r>
-              <w:t>200</w:t>
-            </w:r>
-            <w:r>
-              <w:t>515</w:t>
+              <w:t>200515</w:t>
             </w:r>
           </w:p>
         </w:tc>
@@ -223,49 +220,47 @@
               <w:t>V</w:t>
             </w:r>
             <w:r>
+              <w:t>1</w:t>
+            </w:r>
+            <w:r>
+              <w:rPr>
+                <w:rFonts w:hint="eastAsia"/>
+              </w:rPr>
+              <w:t>.</w:t>
+            </w:r>
+            <w:r>
               <w:t>0</w:t>
             </w:r>
+          </w:p>
+        </w:tc>
+        <w:tc>
+          <w:tcPr>
+            <w:tcW w:w="2132" w:type="dxa"/>
+          </w:tcPr>
+          <w:p>
             <w:r>
               <w:rPr>
                 <w:rFonts w:hint="eastAsia"/>
               </w:rPr>
-              <w:t>.</w:t>
-            </w:r>
-            <w:r>
-              <w:t>5</w:t>
-            </w:r>
-          </w:p>
-        </w:tc>
-        <w:tc>
-          <w:tcPr>
-            <w:tcW w:w="2132" w:type="dxa"/>
-          </w:tcPr>
-          <w:p>
+              <w:t>初始版本</w:t>
+            </w:r>
+          </w:p>
+        </w:tc>
+        <w:tc>
+          <w:tcPr>
+            <w:tcW w:w="2118" w:type="dxa"/>
+            <w:vAlign w:val="center"/>
+          </w:tcPr>
+          <w:p>
+            <w:pPr>
+              <w:jc w:val="center"/>
+            </w:pPr>
             <w:r>
               <w:rPr>
                 <w:rFonts w:hint="eastAsia"/>
               </w:rPr>
-              <w:t>初始版本</w:t>
-            </w:r>
-          </w:p>
-        </w:tc>
-        <w:tc>
-          <w:tcPr>
-            <w:tcW w:w="2118" w:type="dxa"/>
-            <w:vAlign w:val="center"/>
-          </w:tcPr>
-          <w:p>
-            <w:pPr>
-              <w:jc w:val="center"/>
-            </w:pPr>
-            <w:proofErr w:type="gramStart"/>
-            <w:r>
-              <w:rPr>
-                <w:rFonts w:hint="eastAsia"/>
-              </w:rPr>
               <w:t>汤棋</w:t>
             </w:r>
-            <w:proofErr w:type="gramEnd"/>
           </w:p>
         </w:tc>
       </w:tr>
@@ -1581,7 +1576,6 @@
                 <w:szCs w:val="21"/>
               </w:rPr>
             </w:pPr>
-            <w:proofErr w:type="gramStart"/>
             <w:r>
               <w:rPr>
                 <w:rFonts w:eastAsia="楷体"/>
@@ -1600,7 +1594,6 @@
               </w:rPr>
               <w:t>保持</w:t>
             </w:r>
-            <w:proofErr w:type="gramEnd"/>
             <w:r>
               <w:rPr>
                 <w:rFonts w:eastAsia="楷体"/>
@@ -3355,23 +3348,7 @@
           <w:rFonts w:ascii="宋体" w:hAnsi="宋体" w:hint="eastAsia"/>
           <w:sz w:val="24"/>
         </w:rPr>
-        <w:t>写单个保持寄存器，主要用来配置参数，共占8个字节，返回</w:t>
-      </w:r>
-      <w:proofErr w:type="gramStart"/>
-      <w:r>
-        <w:rPr>
-          <w:rFonts w:ascii="宋体" w:hAnsi="宋体" w:hint="eastAsia"/>
-          <w:sz w:val="24"/>
-        </w:rPr>
-        <w:t>帧与请求帧</w:t>
-      </w:r>
-      <w:proofErr w:type="gramEnd"/>
-      <w:r>
-        <w:rPr>
-          <w:rFonts w:ascii="宋体" w:hAnsi="宋体" w:hint="eastAsia"/>
-          <w:sz w:val="24"/>
-        </w:rPr>
-        <w:t>一致。寄存器值为写入值。</w:t>
+        <w:t>写单个保持寄存器，主要用来配置参数，共占8个字节，返回帧与请求帧一致。寄存器值为写入值。</w:t>
       </w:r>
     </w:p>
     <w:p>
@@ -4925,23 +4902,7 @@
           <w:rFonts w:ascii="宋体" w:hAnsi="宋体" w:hint="eastAsia"/>
           <w:sz w:val="24"/>
         </w:rPr>
-        <w:t>校验</w:t>
-      </w:r>
-      <w:proofErr w:type="gramStart"/>
-      <w:r>
-        <w:rPr>
-          <w:rFonts w:ascii="宋体" w:hAnsi="宋体" w:hint="eastAsia"/>
-          <w:sz w:val="24"/>
-        </w:rPr>
-        <w:t>码采用</w:t>
-      </w:r>
-      <w:proofErr w:type="gramEnd"/>
-      <w:r>
-        <w:rPr>
-          <w:rFonts w:ascii="宋体" w:hAnsi="宋体" w:hint="eastAsia"/>
-          <w:sz w:val="24"/>
-        </w:rPr>
-        <w:t>CRC-16（生成多项式为A001）计算获得，</w:t>
+        <w:t>校验码采用CRC-16（生成多项式为A001）计算获得，</w:t>
       </w:r>
       <w:r>
         <w:rPr>
@@ -4978,17 +4939,9 @@
         <w:rPr>
           <w:rFonts w:hint="eastAsia"/>
         </w:rPr>
-        <w:t>异常响应</w:t>
-      </w:r>
-      <w:proofErr w:type="gramStart"/>
-      <w:r>
-        <w:rPr>
-          <w:rFonts w:hint="eastAsia"/>
-        </w:rPr>
-        <w:t>帧</w:t>
+        <w:t>异常响应帧</w:t>
       </w:r>
       <w:bookmarkEnd w:id="8"/>
-      <w:proofErr w:type="gramEnd"/>
     </w:p>
     <w:p>
       <w:pPr>
@@ -5004,23 +4957,7 @@
           <w:rFonts w:ascii="宋体" w:hAnsi="宋体" w:hint="eastAsia"/>
           <w:sz w:val="24"/>
         </w:rPr>
-        <w:t xml:space="preserve">   当设备接收到主站的请求帧，并成功执行请求帧的数据处理，则设备返回</w:t>
-      </w:r>
-      <w:proofErr w:type="gramStart"/>
-      <w:r>
-        <w:rPr>
-          <w:rFonts w:ascii="宋体" w:hAnsi="宋体" w:hint="eastAsia"/>
-          <w:sz w:val="24"/>
-        </w:rPr>
-        <w:t>正常响应帧给</w:t>
-      </w:r>
-      <w:proofErr w:type="gramEnd"/>
-      <w:r>
-        <w:rPr>
-          <w:rFonts w:ascii="宋体" w:hAnsi="宋体" w:hint="eastAsia"/>
-          <w:sz w:val="24"/>
-        </w:rPr>
-        <w:t>主站；当设备未能成功接收到主站的请求帧，则不执行任何操作，也无返回，主站可以设定超时时间，作为设备故障的判断依据；</w:t>
+        <w:t xml:space="preserve">   当设备接收到主站的请求帧，并成功执行请求帧的数据处理，则设备返回正常响应帧给主站；当设备未能成功接收到主站的请求帧，则不执行任何操作，也无返回，主站可以设定超时时间，作为设备故障的判断依据；</w:t>
       </w:r>
     </w:p>
     <w:p>
@@ -5037,39 +4974,7 @@
           <w:rFonts w:ascii="宋体" w:hAnsi="宋体" w:hint="eastAsia"/>
           <w:sz w:val="24"/>
         </w:rPr>
-        <w:t xml:space="preserve">    当设备接收到主站的请求帧，但是请求帧的功能码或寄存器不符合数据定义要求时，设备无法执行请求帧的数据处理，则设备必须返回</w:t>
-      </w:r>
-      <w:proofErr w:type="gramStart"/>
-      <w:r>
-        <w:rPr>
-          <w:rFonts w:ascii="宋体" w:hAnsi="宋体" w:hint="eastAsia"/>
-          <w:sz w:val="24"/>
-        </w:rPr>
-        <w:t>异常响应帧给</w:t>
-      </w:r>
-      <w:proofErr w:type="gramEnd"/>
-      <w:r>
-        <w:rPr>
-          <w:rFonts w:ascii="宋体" w:hAnsi="宋体" w:hint="eastAsia"/>
-          <w:sz w:val="24"/>
-        </w:rPr>
-        <w:t>主站，</w:t>
-      </w:r>
-      <w:proofErr w:type="gramStart"/>
-      <w:r>
-        <w:rPr>
-          <w:rFonts w:ascii="宋体" w:hAnsi="宋体" w:hint="eastAsia"/>
-          <w:sz w:val="24"/>
-        </w:rPr>
-        <w:t>异常响应</w:t>
-      </w:r>
-      <w:proofErr w:type="gramEnd"/>
-      <w:r>
-        <w:rPr>
-          <w:rFonts w:ascii="宋体" w:hAnsi="宋体" w:hint="eastAsia"/>
-          <w:sz w:val="24"/>
-        </w:rPr>
-        <w:t>帧格式如下表6所示：</w:t>
+        <w:t xml:space="preserve">    当设备接收到主站的请求帧，但是请求帧的功能码或寄存器不符合数据定义要求时，设备无法执行请求帧的数据处理，则设备必须返回异常响应帧给主站，异常响应帧格式如下表6所示：</w:t>
       </w:r>
     </w:p>
     <w:p>
@@ -5113,7 +5018,6 @@
         </w:rPr>
         <w:t>MODBUS</w:t>
       </w:r>
-      <w:proofErr w:type="gramStart"/>
       <w:r>
         <w:rPr>
           <w:rFonts w:eastAsia="楷体" w:hint="eastAsia"/>
@@ -5121,17 +5025,7 @@
           <w:sz w:val="18"/>
           <w:szCs w:val="18"/>
         </w:rPr>
-        <w:t>异常响应</w:t>
-      </w:r>
-      <w:proofErr w:type="gramEnd"/>
-      <w:r>
-        <w:rPr>
-          <w:rFonts w:eastAsia="楷体" w:hint="eastAsia"/>
-          <w:b/>
-          <w:sz w:val="18"/>
-          <w:szCs w:val="18"/>
-        </w:rPr>
-        <w:t>帧格式</w:t>
+        <w:t>异常响应帧格式</w:t>
       </w:r>
     </w:p>
     <w:tbl>
@@ -5174,7 +5068,6 @@
                 <w:sz w:val="22"/>
               </w:rPr>
             </w:pPr>
-            <w:proofErr w:type="gramStart"/>
             <w:r>
               <w:rPr>
                 <w:rFonts w:eastAsia="楷体"/>
@@ -5182,17 +5075,7 @@
                 <w:kern w:val="0"/>
                 <w:sz w:val="22"/>
               </w:rPr>
-              <w:t>异常响应</w:t>
-            </w:r>
-            <w:proofErr w:type="gramEnd"/>
-            <w:r>
-              <w:rPr>
-                <w:rFonts w:eastAsia="楷体"/>
-                <w:color w:val="000000"/>
-                <w:kern w:val="0"/>
-                <w:sz w:val="22"/>
-              </w:rPr>
-              <w:t>帧</w:t>
+              <w:t>异常响应帧</w:t>
             </w:r>
           </w:p>
         </w:tc>
@@ -5834,23 +5717,7 @@
           <w:rFonts w:ascii="宋体" w:hAnsi="宋体" w:hint="eastAsia"/>
           <w:sz w:val="24"/>
         </w:rPr>
-        <w:t>功能码是将接收到的请求帧的功能码的高位置1，表示</w:t>
-      </w:r>
-      <w:proofErr w:type="gramStart"/>
-      <w:r>
-        <w:rPr>
-          <w:rFonts w:ascii="宋体" w:hAnsi="宋体" w:hint="eastAsia"/>
-          <w:sz w:val="24"/>
-        </w:rPr>
-        <w:t>该帧为异常响应</w:t>
-      </w:r>
-      <w:proofErr w:type="gramEnd"/>
-      <w:r>
-        <w:rPr>
-          <w:rFonts w:ascii="宋体" w:hAnsi="宋体" w:hint="eastAsia"/>
-          <w:sz w:val="24"/>
-        </w:rPr>
-        <w:t>帧；</w:t>
+        <w:t>功能码是将接收到的请求帧的功能码的高位置1，表示该帧为异常响应帧；</w:t>
       </w:r>
     </w:p>
     <w:p>
@@ -5910,7 +5777,6 @@
         </w:rPr>
         <w:t>MODBUS</w:t>
       </w:r>
-      <w:proofErr w:type="gramStart"/>
       <w:r>
         <w:rPr>
           <w:rFonts w:eastAsia="楷体" w:hint="eastAsia"/>
@@ -5918,17 +5784,7 @@
           <w:sz w:val="18"/>
           <w:szCs w:val="18"/>
         </w:rPr>
-        <w:t>异常响应</w:t>
-      </w:r>
-      <w:proofErr w:type="gramEnd"/>
-      <w:r>
-        <w:rPr>
-          <w:rFonts w:eastAsia="楷体" w:hint="eastAsia"/>
-          <w:b/>
-          <w:sz w:val="18"/>
-          <w:szCs w:val="18"/>
-        </w:rPr>
-        <w:t>帧格式</w:t>
+        <w:t>异常响应帧格式</w:t>
       </w:r>
     </w:p>
     <w:tbl>
@@ -6982,7 +6838,17 @@
                 <w:sz w:val="18"/>
                 <w:szCs w:val="18"/>
               </w:rPr>
-              <w:t>1~247</w:t>
+              <w:t>1~</w:t>
+            </w:r>
+            <w:r>
+              <w:rPr>
+                <w:rFonts w:eastAsia="微软雅黑"/>
+                <w:color w:val="000000"/>
+                <w:kern w:val="0"/>
+                <w:sz w:val="18"/>
+                <w:szCs w:val="18"/>
+              </w:rPr>
+              <w:t>32</w:t>
             </w:r>
           </w:p>
         </w:tc>
@@ -7730,7 +7596,47 @@
                 <w:sz w:val="18"/>
                 <w:szCs w:val="18"/>
               </w:rPr>
-              <w:t>1~5000</w:t>
+              <w:t>1</w:t>
+            </w:r>
+            <w:r>
+              <w:rPr>
+                <w:rFonts w:eastAsia="微软雅黑"/>
+                <w:color w:val="000000"/>
+                <w:kern w:val="0"/>
+                <w:sz w:val="18"/>
+                <w:szCs w:val="18"/>
+              </w:rPr>
+              <w:t>00</w:t>
+            </w:r>
+            <w:r>
+              <w:rPr>
+                <w:rFonts w:eastAsia="微软雅黑" w:hint="eastAsia"/>
+                <w:color w:val="000000"/>
+                <w:kern w:val="0"/>
+                <w:sz w:val="18"/>
+                <w:szCs w:val="18"/>
+              </w:rPr>
+              <w:t>~</w:t>
+            </w:r>
+            <w:r>
+              <w:rPr>
+                <w:rFonts w:eastAsia="微软雅黑"/>
+                <w:color w:val="000000"/>
+                <w:kern w:val="0"/>
+                <w:sz w:val="18"/>
+                <w:szCs w:val="18"/>
+              </w:rPr>
+              <w:t>2</w:t>
+            </w:r>
+            <w:r>
+              <w:rPr>
+                <w:rFonts w:eastAsia="微软雅黑" w:hint="eastAsia"/>
+                <w:color w:val="000000"/>
+                <w:kern w:val="0"/>
+                <w:sz w:val="18"/>
+                <w:szCs w:val="18"/>
+              </w:rPr>
+              <w:t>000</w:t>
             </w:r>
           </w:p>
         </w:tc>
@@ -7759,23 +7665,13 @@
             </w:pPr>
             <w:r>
               <w:rPr>
-                <w:rFonts w:eastAsia="微软雅黑"/>
-                <w:color w:val="000000"/>
-                <w:kern w:val="0"/>
-                <w:sz w:val="18"/>
-                <w:szCs w:val="18"/>
-              </w:rPr>
-              <w:t>3</w:t>
-            </w:r>
-            <w:r>
-              <w:rPr>
-                <w:rFonts w:eastAsia="微软雅黑" w:hint="eastAsia"/>
-                <w:color w:val="000000"/>
-                <w:kern w:val="0"/>
-                <w:sz w:val="18"/>
-                <w:szCs w:val="18"/>
-              </w:rPr>
-              <w:t>0</w:t>
+                <w:rFonts w:eastAsia="微软雅黑" w:hint="eastAsia"/>
+                <w:color w:val="000000"/>
+                <w:kern w:val="0"/>
+                <w:sz w:val="18"/>
+                <w:szCs w:val="18"/>
+              </w:rPr>
+              <w:t>400</w:t>
             </w:r>
           </w:p>
         </w:tc>
@@ -8050,13 +7946,23 @@
             </w:pPr>
             <w:r>
               <w:rPr>
-                <w:rFonts w:eastAsia="微软雅黑" w:hint="eastAsia"/>
-                <w:color w:val="000000"/>
-                <w:kern w:val="0"/>
-                <w:sz w:val="18"/>
-                <w:szCs w:val="18"/>
-              </w:rPr>
-              <w:t>1~</w:t>
+                <w:rFonts w:eastAsia="微软雅黑"/>
+                <w:color w:val="000000"/>
+                <w:kern w:val="0"/>
+                <w:sz w:val="18"/>
+                <w:szCs w:val="18"/>
+              </w:rPr>
+              <w:t>0</w:t>
+            </w:r>
+            <w:r>
+              <w:rPr>
+                <w:rFonts w:eastAsia="微软雅黑" w:hint="eastAsia"/>
+                <w:color w:val="000000"/>
+                <w:kern w:val="0"/>
+                <w:sz w:val="18"/>
+                <w:szCs w:val="18"/>
+              </w:rPr>
+              <w:t>~</w:t>
             </w:r>
             <w:r>
               <w:rPr>
@@ -8070,13 +7976,13 @@
             </w:r>
             <w:r>
               <w:rPr>
-                <w:rFonts w:eastAsia="微软雅黑" w:hint="eastAsia"/>
-                <w:color w:val="000000"/>
-                <w:kern w:val="0"/>
-                <w:sz w:val="18"/>
-                <w:szCs w:val="18"/>
-              </w:rPr>
-              <w:t>0</w:t>
+                <w:rFonts w:eastAsia="微软雅黑"/>
+                <w:color w:val="000000"/>
+                <w:kern w:val="0"/>
+                <w:sz w:val="18"/>
+                <w:szCs w:val="18"/>
+              </w:rPr>
+              <w:t>5</w:t>
             </w:r>
           </w:p>
         </w:tc>
@@ -8105,23 +8011,13 @@
             </w:pPr>
             <w:r>
               <w:rPr>
-                <w:rFonts w:eastAsia="微软雅黑"/>
-                <w:color w:val="000000"/>
-                <w:kern w:val="0"/>
-                <w:sz w:val="18"/>
-                <w:szCs w:val="18"/>
-              </w:rPr>
-              <w:t>30</w:t>
-            </w:r>
-            <w:r>
-              <w:rPr>
-                <w:rFonts w:eastAsia="微软雅黑" w:hint="eastAsia"/>
-                <w:color w:val="000000"/>
-                <w:kern w:val="0"/>
-                <w:sz w:val="18"/>
-                <w:szCs w:val="18"/>
-              </w:rPr>
-              <w:t>0</w:t>
+                <w:rFonts w:eastAsia="微软雅黑" w:hint="eastAsia"/>
+                <w:color w:val="000000"/>
+                <w:kern w:val="0"/>
+                <w:sz w:val="18"/>
+                <w:szCs w:val="18"/>
+              </w:rPr>
+              <w:t>27</w:t>
             </w:r>
           </w:p>
         </w:tc>
@@ -8304,7 +8200,6 @@
                 <w:szCs w:val="18"/>
               </w:rPr>
             </w:pPr>
-            <w:proofErr w:type="gramStart"/>
             <w:r>
               <w:rPr>
                 <w:rFonts w:eastAsia="微软雅黑" w:hint="eastAsia"/>
@@ -8323,18 +8218,7 @@
                 <w:sz w:val="18"/>
                 <w:szCs w:val="18"/>
               </w:rPr>
-              <w:t>延时</w:t>
-            </w:r>
-            <w:proofErr w:type="gramEnd"/>
-            <w:r>
-              <w:rPr>
-                <w:rFonts w:eastAsia="微软雅黑" w:hint="eastAsia"/>
-                <w:color w:val="000000"/>
-                <w:kern w:val="0"/>
-                <w:sz w:val="18"/>
-                <w:szCs w:val="18"/>
-              </w:rPr>
-              <w:t>补偿</w:t>
+              <w:t>延时补偿</w:t>
             </w:r>
           </w:p>
         </w:tc>
@@ -8408,13 +8292,23 @@
             </w:pPr>
             <w:r>
               <w:rPr>
-                <w:rFonts w:eastAsia="微软雅黑" w:hint="eastAsia"/>
-                <w:color w:val="000000"/>
-                <w:kern w:val="0"/>
-                <w:sz w:val="18"/>
-                <w:szCs w:val="18"/>
-              </w:rPr>
-              <w:t>1~</w:t>
+                <w:rFonts w:eastAsia="微软雅黑"/>
+                <w:color w:val="000000"/>
+                <w:kern w:val="0"/>
+                <w:sz w:val="18"/>
+                <w:szCs w:val="18"/>
+              </w:rPr>
+              <w:t>0</w:t>
+            </w:r>
+            <w:r>
+              <w:rPr>
+                <w:rFonts w:eastAsia="微软雅黑" w:hint="eastAsia"/>
+                <w:color w:val="000000"/>
+                <w:kern w:val="0"/>
+                <w:sz w:val="18"/>
+                <w:szCs w:val="18"/>
+              </w:rPr>
+              <w:t>~</w:t>
             </w:r>
             <w:r>
               <w:rPr>
@@ -8428,13 +8322,13 @@
             </w:r>
             <w:r>
               <w:rPr>
-                <w:rFonts w:eastAsia="微软雅黑" w:hint="eastAsia"/>
-                <w:color w:val="000000"/>
-                <w:kern w:val="0"/>
-                <w:sz w:val="18"/>
-                <w:szCs w:val="18"/>
-              </w:rPr>
-              <w:t>0</w:t>
+                <w:rFonts w:eastAsia="微软雅黑"/>
+                <w:color w:val="000000"/>
+                <w:kern w:val="0"/>
+                <w:sz w:val="18"/>
+                <w:szCs w:val="18"/>
+              </w:rPr>
+              <w:t>5</w:t>
             </w:r>
           </w:p>
         </w:tc>
@@ -8463,33 +8357,13 @@
             </w:pPr>
             <w:r>
               <w:rPr>
-                <w:rFonts w:eastAsia="微软雅黑"/>
-                <w:color w:val="000000"/>
-                <w:kern w:val="0"/>
-                <w:sz w:val="18"/>
-                <w:szCs w:val="18"/>
-              </w:rPr>
-              <w:t>1</w:t>
-            </w:r>
-            <w:r>
-              <w:rPr>
-                <w:rFonts w:eastAsia="微软雅黑"/>
-                <w:color w:val="000000"/>
-                <w:kern w:val="0"/>
-                <w:sz w:val="18"/>
-                <w:szCs w:val="18"/>
-              </w:rPr>
-              <w:t>6</w:t>
-            </w:r>
-            <w:r>
-              <w:rPr>
-                <w:rFonts w:eastAsia="微软雅黑" w:hint="eastAsia"/>
-                <w:color w:val="000000"/>
-                <w:kern w:val="0"/>
-                <w:sz w:val="18"/>
-                <w:szCs w:val="18"/>
-              </w:rPr>
-              <w:t>0</w:t>
+                <w:rFonts w:eastAsia="微软雅黑" w:hint="eastAsia"/>
+                <w:color w:val="000000"/>
+                <w:kern w:val="0"/>
+                <w:sz w:val="18"/>
+                <w:szCs w:val="18"/>
+              </w:rPr>
+              <w:t>5</w:t>
             </w:r>
           </w:p>
         </w:tc>
@@ -8770,27 +8644,30 @@
                 <w:sz w:val="18"/>
                 <w:szCs w:val="18"/>
               </w:rPr>
-              <w:t>1~</w:t>
-            </w:r>
-            <w:r>
-              <w:rPr>
-                <w:rFonts w:eastAsia="微软雅黑"/>
-                <w:color w:val="000000"/>
-                <w:kern w:val="0"/>
-                <w:sz w:val="18"/>
-                <w:szCs w:val="18"/>
-              </w:rPr>
-              <w:t>25</w:t>
-            </w:r>
-            <w:r>
-              <w:rPr>
-                <w:rFonts w:eastAsia="微软雅黑" w:hint="eastAsia"/>
-                <w:color w:val="000000"/>
-                <w:kern w:val="0"/>
-                <w:sz w:val="18"/>
-                <w:szCs w:val="18"/>
-              </w:rPr>
-              <w:t>0</w:t>
+              <w:t>高字节合闸后复位延迟</w:t>
+            </w:r>
+          </w:p>
+          <w:p>
+            <w:pPr>
+              <w:widowControl/>
+              <w:jc w:val="center"/>
+              <w:rPr>
+                <w:rFonts w:eastAsia="微软雅黑"/>
+                <w:color w:val="000000"/>
+                <w:kern w:val="0"/>
+                <w:sz w:val="18"/>
+                <w:szCs w:val="18"/>
+              </w:rPr>
+            </w:pPr>
+            <w:r>
+              <w:rPr>
+                <w:rFonts w:eastAsia="微软雅黑" w:hint="eastAsia"/>
+                <w:color w:val="000000"/>
+                <w:kern w:val="0"/>
+                <w:sz w:val="18"/>
+                <w:szCs w:val="18"/>
+              </w:rPr>
+              <w:t>低字节分闸后复位延迟</w:t>
             </w:r>
           </w:p>
         </w:tc>
@@ -8819,23 +8696,46 @@
             </w:pPr>
             <w:r>
               <w:rPr>
-                <w:rFonts w:eastAsia="微软雅黑"/>
-                <w:color w:val="000000"/>
-                <w:kern w:val="0"/>
-                <w:sz w:val="18"/>
-                <w:szCs w:val="18"/>
-              </w:rPr>
-              <w:t>2</w:t>
-            </w:r>
-            <w:r>
-              <w:rPr>
-                <w:rFonts w:eastAsia="微软雅黑" w:hint="eastAsia"/>
-                <w:color w:val="000000"/>
-                <w:kern w:val="0"/>
-                <w:sz w:val="18"/>
-                <w:szCs w:val="18"/>
-              </w:rPr>
-              <w:t>0</w:t>
+                <w:rFonts w:eastAsia="微软雅黑" w:hint="eastAsia"/>
+                <w:color w:val="000000"/>
+                <w:kern w:val="0"/>
+                <w:sz w:val="18"/>
+                <w:szCs w:val="18"/>
+              </w:rPr>
+              <w:t>H</w:t>
+            </w:r>
+            <w:r>
+              <w:rPr>
+                <w:rFonts w:eastAsia="微软雅黑"/>
+                <w:color w:val="000000"/>
+                <w:kern w:val="0"/>
+                <w:sz w:val="18"/>
+                <w:szCs w:val="18"/>
+              </w:rPr>
+              <w:t>:21</w:t>
+            </w:r>
+          </w:p>
+          <w:p>
+            <w:pPr>
+              <w:widowControl/>
+              <w:jc w:val="center"/>
+              <w:rPr>
+                <w:rFonts w:eastAsia="微软雅黑"/>
+                <w:color w:val="000000"/>
+                <w:kern w:val="0"/>
+                <w:sz w:val="18"/>
+                <w:szCs w:val="18"/>
+              </w:rPr>
+            </w:pPr>
+            <w:r>
+              <w:rPr>
+                <w:rFonts w:eastAsia="微软雅黑"/>
+                <w:color w:val="000000"/>
+                <w:kern w:val="0"/>
+                <w:sz w:val="18"/>
+                <w:szCs w:val="18"/>
+              </w:rPr>
+              <w:t>L:30</w:t>
             </w:r>
           </w:p>
         </w:tc>
@@ -8862,16 +8762,6 @@
                 <w:szCs w:val="18"/>
               </w:rPr>
             </w:pPr>
-            <w:r>
-              <w:rPr>
-                <w:rFonts w:eastAsia="微软雅黑"/>
-                <w:color w:val="000000"/>
-                <w:kern w:val="0"/>
-                <w:sz w:val="18"/>
-                <w:szCs w:val="18"/>
-              </w:rPr>
-              <w:t>word</w:t>
-            </w:r>
           </w:p>
         </w:tc>
         <w:tc>
@@ -9016,7 +8906,17 @@
                 <w:sz w:val="18"/>
                 <w:szCs w:val="18"/>
               </w:rPr>
-              <w:t>合闸延时时间</w:t>
+              <w:t>自动重合</w:t>
+            </w:r>
+            <w:r>
+              <w:rPr>
+                <w:rFonts w:eastAsia="微软雅黑" w:hint="eastAsia"/>
+                <w:color w:val="000000"/>
+                <w:kern w:val="0"/>
+                <w:sz w:val="18"/>
+                <w:szCs w:val="18"/>
+              </w:rPr>
+              <w:t>延时</w:t>
             </w:r>
           </w:p>
         </w:tc>
@@ -9096,7 +8996,27 @@
                 <w:sz w:val="18"/>
                 <w:szCs w:val="18"/>
               </w:rPr>
-              <w:t>1~5000</w:t>
+              <w:t>1~</w:t>
+            </w:r>
+            <w:r>
+              <w:rPr>
+                <w:rFonts w:eastAsia="微软雅黑"/>
+                <w:color w:val="000000"/>
+                <w:kern w:val="0"/>
+                <w:sz w:val="18"/>
+                <w:szCs w:val="18"/>
+              </w:rPr>
+              <w:t>6</w:t>
+            </w:r>
+            <w:r>
+              <w:rPr>
+                <w:rFonts w:eastAsia="微软雅黑" w:hint="eastAsia"/>
+                <w:color w:val="000000"/>
+                <w:kern w:val="0"/>
+                <w:sz w:val="18"/>
+                <w:szCs w:val="18"/>
+              </w:rPr>
+              <w:t>0</w:t>
             </w:r>
           </w:p>
         </w:tc>
@@ -9322,6 +9242,16 @@
                 <w:sz w:val="18"/>
                 <w:szCs w:val="18"/>
               </w:rPr>
+              <w:t>自动</w:t>
+            </w:r>
+            <w:r>
+              <w:rPr>
+                <w:rFonts w:eastAsia="微软雅黑" w:hint="eastAsia"/>
+                <w:color w:val="000000"/>
+                <w:kern w:val="0"/>
+                <w:sz w:val="18"/>
+                <w:szCs w:val="18"/>
+              </w:rPr>
               <w:t>重合</w:t>
             </w:r>
             <w:r>
@@ -9332,7 +9262,7 @@
                 <w:sz w:val="18"/>
                 <w:szCs w:val="18"/>
               </w:rPr>
-              <w:t>稳定时间</w:t>
+              <w:t>稳定</w:t>
             </w:r>
           </w:p>
         </w:tc>
@@ -9396,13 +9326,43 @@
             </w:pPr>
             <w:r>
               <w:rPr>
-                <w:rFonts w:eastAsia="微软雅黑" w:hint="eastAsia"/>
-                <w:color w:val="000000"/>
-                <w:kern w:val="0"/>
-                <w:sz w:val="18"/>
-                <w:szCs w:val="18"/>
-              </w:rPr>
-              <w:t>1~5000</w:t>
+                <w:rFonts w:eastAsia="微软雅黑"/>
+                <w:color w:val="000000"/>
+                <w:kern w:val="0"/>
+                <w:sz w:val="18"/>
+                <w:szCs w:val="18"/>
+              </w:rPr>
+              <w:t>0</w:t>
+            </w:r>
+            <w:r>
+              <w:rPr>
+                <w:rFonts w:eastAsia="微软雅黑" w:hint="eastAsia"/>
+                <w:color w:val="000000"/>
+                <w:kern w:val="0"/>
+                <w:sz w:val="18"/>
+                <w:szCs w:val="18"/>
+              </w:rPr>
+              <w:t>~</w:t>
+            </w:r>
+            <w:r>
+              <w:rPr>
+                <w:rFonts w:eastAsia="微软雅黑"/>
+                <w:color w:val="000000"/>
+                <w:kern w:val="0"/>
+                <w:sz w:val="18"/>
+                <w:szCs w:val="18"/>
+              </w:rPr>
+              <w:t>6</w:t>
+            </w:r>
+            <w:r>
+              <w:rPr>
+                <w:rFonts w:eastAsia="微软雅黑" w:hint="eastAsia"/>
+                <w:color w:val="000000"/>
+                <w:kern w:val="0"/>
+                <w:sz w:val="18"/>
+                <w:szCs w:val="18"/>
+              </w:rPr>
+              <w:t>00</w:t>
             </w:r>
           </w:p>
         </w:tc>
@@ -10104,6 +10064,16 @@
                 <w:szCs w:val="18"/>
               </w:rPr>
             </w:pPr>
+            <w:r>
+              <w:rPr>
+                <w:rFonts w:eastAsia="微软雅黑" w:hint="eastAsia"/>
+                <w:color w:val="000000"/>
+                <w:kern w:val="0"/>
+                <w:sz w:val="18"/>
+                <w:szCs w:val="18"/>
+              </w:rPr>
+              <w:t>0</w:t>
+            </w:r>
           </w:p>
         </w:tc>
         <w:tc>
@@ -11545,7 +11515,27 @@
                 <w:sz w:val="18"/>
                 <w:szCs w:val="18"/>
               </w:rPr>
-              <w:t>：合闸位置</w:t>
+              <w:t>：</w:t>
+            </w:r>
+            <w:r>
+              <w:rPr>
+                <w:rFonts w:eastAsia="微软雅黑" w:hint="eastAsia"/>
+                <w:color w:val="000000"/>
+                <w:kern w:val="0"/>
+                <w:sz w:val="18"/>
+                <w:szCs w:val="18"/>
+              </w:rPr>
+              <w:t>分闸</w:t>
+            </w:r>
+            <w:r>
+              <w:rPr>
+                <w:rFonts w:eastAsia="微软雅黑" w:hint="eastAsia"/>
+                <w:color w:val="000000"/>
+                <w:kern w:val="0"/>
+                <w:sz w:val="18"/>
+                <w:szCs w:val="18"/>
+              </w:rPr>
+              <w:t>位置</w:t>
             </w:r>
             <w:r>
               <w:rPr>
@@ -11568,18 +11558,26 @@
               </w:rPr>
               <w:t>：</w:t>
             </w:r>
-            <w:proofErr w:type="gramStart"/>
-            <w:r>
-              <w:rPr>
-                <w:rFonts w:eastAsia="微软雅黑" w:hint="eastAsia"/>
-                <w:color w:val="000000"/>
-                <w:kern w:val="0"/>
-                <w:sz w:val="18"/>
-                <w:szCs w:val="18"/>
-              </w:rPr>
-              <w:t>分闸位置</w:t>
-            </w:r>
-            <w:proofErr w:type="gramEnd"/>
+            <w:r>
+              <w:rPr>
+                <w:rFonts w:eastAsia="微软雅黑" w:hint="eastAsia"/>
+                <w:color w:val="000000"/>
+                <w:kern w:val="0"/>
+                <w:sz w:val="18"/>
+                <w:szCs w:val="18"/>
+              </w:rPr>
+              <w:t>合闸</w:t>
+            </w:r>
+            <w:r>
+              <w:rPr>
+                <w:rFonts w:eastAsia="微软雅黑" w:hint="eastAsia"/>
+                <w:color w:val="000000"/>
+                <w:kern w:val="0"/>
+                <w:sz w:val="18"/>
+                <w:szCs w:val="18"/>
+              </w:rPr>
+              <w:t>位置</w:t>
+            </w:r>
           </w:p>
           <w:p>
             <w:pPr>
@@ -11805,6 +11803,7 @@
                 <w:sz w:val="18"/>
                 <w:szCs w:val="18"/>
               </w:rPr>
+              <w:lastRenderedPageBreak/>
               <w:t>000E</w:t>
             </w:r>
           </w:p>
@@ -11940,7 +11939,7 @@
                 <w:sz w:val="18"/>
                 <w:szCs w:val="18"/>
               </w:rPr>
-              <w:t>指令控制</w:t>
+              <w:t>自动模式</w:t>
             </w:r>
             <w:r>
               <w:rPr>
@@ -11970,17 +11969,17 @@
                 <w:sz w:val="18"/>
                 <w:szCs w:val="18"/>
               </w:rPr>
-              <w:t>：</w:t>
-            </w:r>
-            <w:r>
-              <w:rPr>
-                <w:rFonts w:eastAsia="微软雅黑" w:hint="eastAsia"/>
-                <w:color w:val="000000"/>
-                <w:kern w:val="0"/>
-                <w:sz w:val="18"/>
-                <w:szCs w:val="18"/>
-              </w:rPr>
-              <w:t>手动控制</w:t>
+              <w:t>：手动</w:t>
+            </w:r>
+            <w:r>
+              <w:rPr>
+                <w:rFonts w:eastAsia="微软雅黑" w:hint="eastAsia"/>
+                <w:color w:val="000000"/>
+                <w:kern w:val="0"/>
+                <w:sz w:val="18"/>
+                <w:szCs w:val="18"/>
+              </w:rPr>
+              <w:t>模式</w:t>
             </w:r>
           </w:p>
         </w:tc>
@@ -12141,7 +12140,6 @@
                 <w:sz w:val="18"/>
                 <w:szCs w:val="18"/>
               </w:rPr>
-              <w:lastRenderedPageBreak/>
               <w:t>000F</w:t>
             </w:r>
           </w:p>
@@ -12351,39 +12349,7 @@
                 <w:sz w:val="18"/>
                 <w:szCs w:val="18"/>
               </w:rPr>
-              <w:t>：</w:t>
-            </w:r>
-            <w:proofErr w:type="gramStart"/>
-            <w:r>
-              <w:rPr>
-                <w:rFonts w:eastAsia="微软雅黑" w:hint="eastAsia"/>
-                <w:color w:val="000000"/>
-                <w:kern w:val="0"/>
-                <w:sz w:val="18"/>
-                <w:szCs w:val="18"/>
-              </w:rPr>
-              <w:t>分闸</w:t>
-            </w:r>
-            <w:r>
-              <w:rPr>
-                <w:rFonts w:eastAsia="微软雅黑" w:hint="eastAsia"/>
-                <w:color w:val="000000"/>
-                <w:kern w:val="0"/>
-                <w:sz w:val="18"/>
-                <w:szCs w:val="18"/>
-              </w:rPr>
-              <w:t>霍</w:t>
-            </w:r>
-            <w:proofErr w:type="gramEnd"/>
-            <w:r>
-              <w:rPr>
-                <w:rFonts w:eastAsia="微软雅黑" w:hint="eastAsia"/>
-                <w:color w:val="000000"/>
-                <w:kern w:val="0"/>
-                <w:sz w:val="18"/>
-                <w:szCs w:val="18"/>
-              </w:rPr>
-              <w:t>尔</w:t>
+              <w:t>：分闸霍尔</w:t>
             </w:r>
             <w:r>
               <w:rPr>
@@ -12423,45 +12389,25 @@
                 <w:sz w:val="18"/>
                 <w:szCs w:val="18"/>
               </w:rPr>
-              <w:t xml:space="preserve"> </w:t>
-            </w:r>
-            <w:r>
-              <w:rPr>
-                <w:rFonts w:eastAsia="微软雅黑"/>
-                <w:color w:val="000000"/>
-                <w:kern w:val="0"/>
-                <w:sz w:val="18"/>
-                <w:szCs w:val="18"/>
-              </w:rPr>
-              <w:t>1</w:t>
-            </w:r>
-            <w:r>
-              <w:rPr>
-                <w:rFonts w:eastAsia="微软雅黑" w:hint="eastAsia"/>
-                <w:color w:val="000000"/>
-                <w:kern w:val="0"/>
-                <w:sz w:val="18"/>
-                <w:szCs w:val="18"/>
-              </w:rPr>
-              <w:t>：</w:t>
-            </w:r>
-            <w:r>
-              <w:rPr>
-                <w:rFonts w:eastAsia="微软雅黑" w:hint="eastAsia"/>
-                <w:color w:val="000000"/>
-                <w:kern w:val="0"/>
-                <w:sz w:val="18"/>
-                <w:szCs w:val="18"/>
-              </w:rPr>
-              <w:t>复位霍尔</w:t>
-            </w:r>
-          </w:p>
-          <w:p>
-            <w:pPr>
-              <w:widowControl/>
-              <w:jc w:val="center"/>
-              <w:rPr>
-                <w:rFonts w:eastAsia="微软雅黑" w:hint="eastAsia"/>
+              <w:t xml:space="preserve"> 1</w:t>
+            </w:r>
+            <w:r>
+              <w:rPr>
+                <w:rFonts w:eastAsia="微软雅黑" w:hint="eastAsia"/>
+                <w:color w:val="000000"/>
+                <w:kern w:val="0"/>
+                <w:sz w:val="18"/>
+                <w:szCs w:val="18"/>
+              </w:rPr>
+              <w:t>：复位霍尔</w:t>
+            </w:r>
+          </w:p>
+          <w:p>
+            <w:pPr>
+              <w:widowControl/>
+              <w:jc w:val="center"/>
+              <w:rPr>
+                <w:rFonts w:eastAsia="微软雅黑"/>
                 <w:color w:val="000000"/>
                 <w:kern w:val="0"/>
                 <w:sz w:val="18"/>
@@ -12496,47 +12442,17 @@
                 <w:sz w:val="18"/>
                 <w:szCs w:val="18"/>
               </w:rPr>
-              <w:t xml:space="preserve"> </w:t>
-            </w:r>
-            <w:r>
-              <w:rPr>
-                <w:rFonts w:eastAsia="微软雅黑"/>
-                <w:color w:val="000000"/>
-                <w:kern w:val="0"/>
-                <w:sz w:val="18"/>
-                <w:szCs w:val="18"/>
-              </w:rPr>
-              <w:t>2</w:t>
-            </w:r>
-            <w:r>
-              <w:rPr>
-                <w:rFonts w:eastAsia="微软雅黑" w:hint="eastAsia"/>
-                <w:color w:val="000000"/>
-                <w:kern w:val="0"/>
-                <w:sz w:val="18"/>
-                <w:szCs w:val="18"/>
-              </w:rPr>
-              <w:t>：</w:t>
-            </w:r>
-            <w:r>
-              <w:rPr>
-                <w:rFonts w:eastAsia="微软雅黑" w:hint="eastAsia"/>
-                <w:color w:val="000000"/>
-                <w:kern w:val="0"/>
-                <w:sz w:val="18"/>
-                <w:szCs w:val="18"/>
-              </w:rPr>
-              <w:t>合闸</w:t>
-            </w:r>
-            <w:r>
-              <w:rPr>
-                <w:rFonts w:eastAsia="微软雅黑" w:hint="eastAsia"/>
-                <w:color w:val="000000"/>
-                <w:kern w:val="0"/>
-                <w:sz w:val="18"/>
-                <w:szCs w:val="18"/>
-              </w:rPr>
-              <w:t>霍尔</w:t>
+              <w:t xml:space="preserve"> 2</w:t>
+            </w:r>
+            <w:r>
+              <w:rPr>
+                <w:rFonts w:eastAsia="微软雅黑" w:hint="eastAsia"/>
+                <w:color w:val="000000"/>
+                <w:kern w:val="0"/>
+                <w:sz w:val="18"/>
+                <w:szCs w:val="18"/>
+              </w:rPr>
+              <w:t>：合闸霍尔</w:t>
             </w:r>
           </w:p>
         </w:tc>
@@ -12910,7 +12826,6 @@
               </w:rPr>
               <w:t>-</w:t>
             </w:r>
-            <w:proofErr w:type="gramStart"/>
             <w:r>
               <w:rPr>
                 <w:rFonts w:eastAsia="微软雅黑" w:hint="eastAsia"/>
@@ -12921,7 +12836,6 @@
               </w:rPr>
               <w:t>分闸</w:t>
             </w:r>
-            <w:proofErr w:type="gramEnd"/>
             <w:r>
               <w:rPr>
                 <w:rFonts w:eastAsia="微软雅黑" w:hint="eastAsia"/>
@@ -12972,7 +12886,6 @@
               </w:rPr>
               <w:t>-</w:t>
             </w:r>
-            <w:proofErr w:type="gramStart"/>
             <w:r>
               <w:rPr>
                 <w:rFonts w:eastAsia="微软雅黑" w:hint="eastAsia"/>
@@ -12983,7 +12896,6 @@
               </w:rPr>
               <w:t>分闸</w:t>
             </w:r>
-            <w:proofErr w:type="gramEnd"/>
             <w:r>
               <w:rPr>
                 <w:rFonts w:eastAsia="微软雅黑" w:hint="eastAsia"/>
@@ -13214,7 +13126,6 @@
               </w:rPr>
               <w:t>-</w:t>
             </w:r>
-            <w:proofErr w:type="gramStart"/>
             <w:r>
               <w:rPr>
                 <w:rFonts w:eastAsia="微软雅黑" w:hint="eastAsia"/>
@@ -13225,7 +13136,6 @@
               </w:rPr>
               <w:t>分闸</w:t>
             </w:r>
-            <w:proofErr w:type="gramEnd"/>
             <w:r>
               <w:rPr>
                 <w:rFonts w:eastAsia="微软雅黑" w:hint="eastAsia"/>
@@ -13703,7 +13613,27 @@
                 <w:sz w:val="18"/>
                 <w:szCs w:val="18"/>
               </w:rPr>
-              <w:t>：合闸</w:t>
+              <w:t>：</w:t>
+            </w:r>
+            <w:r>
+              <w:rPr>
+                <w:rFonts w:eastAsia="微软雅黑" w:hint="eastAsia"/>
+                <w:color w:val="000000"/>
+                <w:kern w:val="0"/>
+                <w:sz w:val="18"/>
+                <w:szCs w:val="18"/>
+              </w:rPr>
+              <w:t>分闸</w:t>
+            </w:r>
+            <w:r>
+              <w:rPr>
+                <w:rFonts w:eastAsia="微软雅黑" w:hint="eastAsia"/>
+                <w:color w:val="000000"/>
+                <w:kern w:val="0"/>
+                <w:sz w:val="18"/>
+                <w:szCs w:val="18"/>
+              </w:rPr>
+              <w:t xml:space="preserve"> </w:t>
             </w:r>
             <w:r>
               <w:rPr>
@@ -13724,7 +13654,17 @@
                 <w:sz w:val="18"/>
                 <w:szCs w:val="18"/>
               </w:rPr>
-              <w:t>：分闸</w:t>
+              <w:t>：</w:t>
+            </w:r>
+            <w:r>
+              <w:rPr>
+                <w:rFonts w:eastAsia="微软雅黑" w:hint="eastAsia"/>
+                <w:color w:val="000000"/>
+                <w:kern w:val="0"/>
+                <w:sz w:val="18"/>
+                <w:szCs w:val="18"/>
+              </w:rPr>
+              <w:t>合闸</w:t>
             </w:r>
           </w:p>
           <w:p>
@@ -14023,16 +13963,6 @@
               </w:rPr>
               <w:t>R</w:t>
             </w:r>
-            <w:r>
-              <w:rPr>
-                <w:rFonts w:eastAsia="微软雅黑" w:hint="eastAsia"/>
-                <w:color w:val="000000"/>
-                <w:kern w:val="0"/>
-                <w:sz w:val="18"/>
-                <w:szCs w:val="18"/>
-              </w:rPr>
-              <w:t>/W</w:t>
-            </w:r>
           </w:p>
         </w:tc>
         <w:tc>
@@ -14066,47 +13996,7 @@
                 <w:sz w:val="18"/>
                 <w:szCs w:val="18"/>
               </w:rPr>
-              <w:t>0x0100(BCD</w:t>
-            </w:r>
-            <w:r>
-              <w:rPr>
-                <w:rFonts w:eastAsia="微软雅黑" w:hint="eastAsia"/>
-                <w:color w:val="000000"/>
-                <w:kern w:val="0"/>
-                <w:sz w:val="18"/>
-                <w:szCs w:val="18"/>
-              </w:rPr>
-              <w:t>码</w:t>
-            </w:r>
-            <w:r>
-              <w:rPr>
-                <w:rFonts w:eastAsia="微软雅黑" w:hint="eastAsia"/>
-                <w:color w:val="000000"/>
-                <w:kern w:val="0"/>
-                <w:sz w:val="18"/>
-                <w:szCs w:val="18"/>
-              </w:rPr>
-              <w:t>)</w:t>
-            </w:r>
-            <w:r>
-              <w:rPr>
-                <w:rFonts w:eastAsia="微软雅黑" w:hint="eastAsia"/>
-                <w:color w:val="000000"/>
-                <w:kern w:val="0"/>
-                <w:sz w:val="18"/>
-                <w:szCs w:val="18"/>
-              </w:rPr>
-              <w:t>，为</w:t>
-            </w:r>
-            <w:r>
-              <w:rPr>
-                <w:rFonts w:eastAsia="微软雅黑" w:hint="eastAsia"/>
-                <w:color w:val="000000"/>
-                <w:kern w:val="0"/>
-                <w:sz w:val="18"/>
-                <w:szCs w:val="18"/>
-              </w:rPr>
-              <w:t>1.0</w:t>
+              <w:t>规格编码表对应</w:t>
             </w:r>
           </w:p>
         </w:tc>
@@ -14338,16 +14228,6 @@
                 <w:szCs w:val="18"/>
               </w:rPr>
               <w:t>R</w:t>
-            </w:r>
-            <w:r>
-              <w:rPr>
-                <w:rFonts w:eastAsia="微软雅黑" w:hint="eastAsia"/>
-                <w:color w:val="000000"/>
-                <w:kern w:val="0"/>
-                <w:sz w:val="18"/>
-                <w:szCs w:val="18"/>
-              </w:rPr>
-              <w:t>/W</w:t>
             </w:r>
           </w:p>
         </w:tc>
@@ -15152,23 +15032,7 @@
           <w:rFonts w:ascii="仿宋" w:eastAsia="仿宋" w:hAnsi="仿宋" w:hint="eastAsia"/>
           <w:szCs w:val="21"/>
         </w:rPr>
-        <w:t>01 03</w:t>
-      </w:r>
-      <w:proofErr w:type="gramStart"/>
-      <w:r>
-        <w:rPr>
-          <w:rFonts w:ascii="仿宋" w:eastAsia="仿宋" w:hAnsi="仿宋" w:hint="eastAsia"/>
-          <w:szCs w:val="21"/>
-        </w:rPr>
-        <w:t xml:space="preserve"> 00 00</w:t>
-      </w:r>
-      <w:proofErr w:type="gramEnd"/>
-      <w:r>
-        <w:rPr>
-          <w:rFonts w:ascii="仿宋" w:eastAsia="仿宋" w:hAnsi="仿宋" w:hint="eastAsia"/>
-          <w:szCs w:val="21"/>
-        </w:rPr>
-        <w:t xml:space="preserve"> 00 01 84 0A(默认1</w:t>
+        <w:t>01 03 00 00 00 01 84 0A(默认1</w:t>
       </w:r>
       <w:r>
         <w:rPr>
@@ -15209,7 +15073,6 @@
           <w:kern w:val="0"/>
           <w:sz w:val="18"/>
           <w:szCs w:val="18"/>
-          <w:lang w:val="zh-CN"/>
         </w:rPr>
         <w:t>01 03 02 00 01 79 84</w:t>
       </w:r>
@@ -15266,23 +15129,7 @@
           <w:rFonts w:ascii="仿宋" w:eastAsia="仿宋" w:hAnsi="仿宋" w:hint="eastAsia"/>
           <w:szCs w:val="21"/>
         </w:rPr>
-        <w:t>01 06</w:t>
-      </w:r>
-      <w:proofErr w:type="gramStart"/>
-      <w:r>
-        <w:rPr>
-          <w:rFonts w:ascii="仿宋" w:eastAsia="仿宋" w:hAnsi="仿宋" w:hint="eastAsia"/>
-          <w:szCs w:val="21"/>
-        </w:rPr>
-        <w:t xml:space="preserve"> 00 00</w:t>
-      </w:r>
-      <w:proofErr w:type="gramEnd"/>
-      <w:r>
-        <w:rPr>
-          <w:rFonts w:ascii="仿宋" w:eastAsia="仿宋" w:hAnsi="仿宋" w:hint="eastAsia"/>
-          <w:szCs w:val="21"/>
-        </w:rPr>
-        <w:t xml:space="preserve"> 00 02 08 0B(地址1改为2)</w:t>
+        <w:t>01 06 00 00 00 02 08 0B(地址1改为2)</w:t>
       </w:r>
     </w:p>
     <w:p>
@@ -15306,23 +15153,7 @@
           <w:rFonts w:ascii="仿宋" w:eastAsia="仿宋" w:hAnsi="仿宋" w:hint="eastAsia"/>
           <w:szCs w:val="21"/>
         </w:rPr>
-        <w:t>02 06</w:t>
-      </w:r>
-      <w:proofErr w:type="gramStart"/>
-      <w:r>
-        <w:rPr>
-          <w:rFonts w:ascii="仿宋" w:eastAsia="仿宋" w:hAnsi="仿宋" w:hint="eastAsia"/>
-          <w:szCs w:val="21"/>
-        </w:rPr>
-        <w:t xml:space="preserve"> 00 00</w:t>
-      </w:r>
-      <w:proofErr w:type="gramEnd"/>
-      <w:r>
-        <w:rPr>
-          <w:rFonts w:ascii="仿宋" w:eastAsia="仿宋" w:hAnsi="仿宋" w:hint="eastAsia"/>
-          <w:szCs w:val="21"/>
-        </w:rPr>
-        <w:t xml:space="preserve"> 00 01 48 39(地址2改为1)</w:t>
+        <w:t>02 06 00 00 00 01 48 39(地址2改为1)</w:t>
       </w:r>
     </w:p>
     <w:p>
@@ -15356,23 +15187,7 @@
           <w:rFonts w:ascii="仿宋" w:eastAsia="仿宋" w:hAnsi="仿宋"/>
           <w:szCs w:val="21"/>
         </w:rPr>
-        <w:t>重合</w:t>
-      </w:r>
-      <w:proofErr w:type="gramStart"/>
-      <w:r>
-        <w:rPr>
-          <w:rFonts w:ascii="仿宋" w:eastAsia="仿宋" w:hAnsi="仿宋"/>
-          <w:szCs w:val="21"/>
-        </w:rPr>
-        <w:t>闸</w:t>
-      </w:r>
-      <w:proofErr w:type="gramEnd"/>
-      <w:r>
-        <w:rPr>
-          <w:rFonts w:ascii="仿宋" w:eastAsia="仿宋" w:hAnsi="仿宋"/>
-          <w:szCs w:val="21"/>
-        </w:rPr>
-        <w:t>使能</w:t>
+        <w:t>重合闸使能</w:t>
       </w:r>
       <w:r>
         <w:rPr>
@@ -15410,17 +15225,8 @@
           <w:rFonts w:ascii="仿宋" w:eastAsia="仿宋" w:hAnsi="仿宋"/>
           <w:szCs w:val="21"/>
         </w:rPr>
-        <w:t>01 06 00 08</w:t>
+        <w:t>01 06 00 08 00 00 08 08</w:t>
       </w:r>
-      <w:proofErr w:type="gramStart"/>
-      <w:r>
-        <w:rPr>
-          <w:rFonts w:ascii="仿宋" w:eastAsia="仿宋" w:hAnsi="仿宋"/>
-          <w:szCs w:val="21"/>
-        </w:rPr>
-        <w:t xml:space="preserve"> 00 00 08 08</w:t>
-      </w:r>
-      <w:proofErr w:type="gramEnd"/>
       <w:r>
         <w:rPr>
           <w:rFonts w:ascii="仿宋" w:eastAsia="仿宋" w:hAnsi="仿宋"/>
@@ -15661,17 +15467,8 @@
           <w:rFonts w:ascii="仿宋" w:eastAsia="仿宋" w:hAnsi="仿宋"/>
           <w:szCs w:val="21"/>
         </w:rPr>
-        <w:t>重合</w:t>
+        <w:t>重合闸</w:t>
       </w:r>
-      <w:proofErr w:type="gramStart"/>
-      <w:r>
-        <w:rPr>
-          <w:rFonts w:ascii="仿宋" w:eastAsia="仿宋" w:hAnsi="仿宋"/>
-          <w:szCs w:val="21"/>
-        </w:rPr>
-        <w:t>闸</w:t>
-      </w:r>
-      <w:proofErr w:type="gramEnd"/>
       <w:r>
         <w:rPr>
           <w:rFonts w:ascii="仿宋" w:eastAsia="仿宋" w:hAnsi="仿宋" w:hint="eastAsia"/>
@@ -15827,6 +15624,7 @@
           <w:rFonts w:ascii="仿宋" w:eastAsia="仿宋" w:hAnsi="仿宋"/>
           <w:szCs w:val="21"/>
         </w:rPr>
+        <w:lastRenderedPageBreak/>
         <w:t xml:space="preserve">[RX] - </w:t>
       </w:r>
       <w:r>
@@ -15849,7 +15647,6 @@
           <w:szCs w:val="21"/>
         </w:rPr>
       </w:pPr>
-      <w:proofErr w:type="gramStart"/>
       <w:r>
         <w:rPr>
           <w:rFonts w:ascii="仿宋" w:eastAsia="仿宋" w:hAnsi="仿宋" w:hint="eastAsia"/>
@@ -15864,7 +15661,6 @@
         </w:rPr>
         <w:t>闸</w:t>
       </w:r>
-      <w:proofErr w:type="gramEnd"/>
       <w:r>
         <w:rPr>
           <w:rFonts w:ascii="仿宋" w:eastAsia="仿宋" w:hAnsi="仿宋" w:hint="eastAsia"/>
@@ -15894,7 +15690,6 @@
           <w:rFonts w:ascii="仿宋" w:eastAsia="仿宋" w:hAnsi="仿宋"/>
           <w:szCs w:val="21"/>
         </w:rPr>
-        <w:lastRenderedPageBreak/>
         <w:tab/>
         <w:t xml:space="preserve">[RX] - </w:t>
       </w:r>
@@ -16137,23 +15932,13 @@
       </w:rPr>
       <w:t xml:space="preserve">odBus RTU slave                                    </w:t>
     </w:r>
-    <w:proofErr w:type="gramStart"/>
     <w:r>
       <w:rPr>
         <w:rFonts w:ascii="微软雅黑" w:eastAsia="微软雅黑" w:hAnsi="微软雅黑" w:hint="eastAsia"/>
         <w:bCs/>
         <w:szCs w:val="21"/>
       </w:rPr>
-      <w:t>Version:V</w:t>
-    </w:r>
-    <w:proofErr w:type="gramEnd"/>
-    <w:r>
-      <w:rPr>
-        <w:rFonts w:ascii="微软雅黑" w:eastAsia="微软雅黑" w:hAnsi="微软雅黑" w:hint="eastAsia"/>
-        <w:bCs/>
-        <w:szCs w:val="21"/>
-      </w:rPr>
-      <w:t>1.</w:t>
+      <w:t>Version:V1.</w:t>
     </w:r>
     <w:r>
       <w:rPr>
@@ -18420,7 +18205,7 @@
 </file>
 
 <file path=customXml/itemProps2.xml><?xml version="1.0" encoding="utf-8"?>
-<ds:datastoreItem xmlns:ds="http://schemas.openxmlformats.org/officeDocument/2006/customXml" ds:itemID="{55FE0051-109F-4699-AFAE-10E94AA7E28B}">
+<ds:datastoreItem xmlns:ds="http://schemas.openxmlformats.org/officeDocument/2006/customXml" ds:itemID="{D21437D0-7BCB-42EA-B277-0DBB2D8522C7}">
   <ds:schemaRefs>
     <ds:schemaRef ds:uri="http://schemas.openxmlformats.org/officeDocument/2006/bibliography"/>
   </ds:schemaRefs>
